--- a/output/final tables/Table S3. PERMANOVA shoots T0.docx
+++ b/output/final tables/Table S3. PERMANOVA shoots T0.docx
@@ -112,7 +112,19 @@
               <w:rPr>
                 <w:rFonts w:ascii="Times New Roman" w:hAnsi="Times New Roman" w:cs="Times New Roman"/>
               </w:rPr>
-              <w:t xml:space="preserve"> prior to the start of water stress.</w:t>
+              <w:t xml:space="preserve"> prior to the start of water </w:t>
+            </w:r>
+            <w:r>
+              <w:rPr>
+                <w:rFonts w:ascii="Times New Roman" w:hAnsi="Times New Roman" w:cs="Times New Roman"/>
+              </w:rPr>
+              <w:t>treatments</w:t>
+            </w:r>
+            <w:r>
+              <w:rPr>
+                <w:rFonts w:ascii="Times New Roman" w:hAnsi="Times New Roman" w:cs="Times New Roman"/>
+              </w:rPr>
+              <w:t>.</w:t>
             </w:r>
           </w:p>
         </w:tc>
@@ -197,6 +209,7 @@
                 <w:szCs w:val="20"/>
               </w:rPr>
             </w:pPr>
+            <w:proofErr w:type="spellStart"/>
             <w:r>
               <w:rPr>
                 <w:rFonts w:ascii="Times New Roman" w:hAnsi="Times New Roman" w:cs="Times New Roman"/>
@@ -207,6 +220,7 @@
               </w:rPr>
               <w:t>df</w:t>
             </w:r>
+            <w:proofErr w:type="spellEnd"/>
           </w:p>
         </w:tc>
         <w:tc>
@@ -892,7 +906,25 @@
                 <w:sz w:val="20"/>
                 <w:szCs w:val="20"/>
               </w:rPr>
-              <w:t xml:space="preserve"> and Bray-Curtis </w:t>
+              <w:t xml:space="preserve"> and Bray-</w:t>
+            </w:r>
+            <w:proofErr w:type="gramStart"/>
+            <w:r>
+              <w:rPr>
+                <w:rFonts w:ascii="Times New Roman" w:hAnsi="Times New Roman" w:cs="Times New Roman"/>
+                <w:sz w:val="20"/>
+                <w:szCs w:val="20"/>
+              </w:rPr>
+              <w:t>Curtis</w:t>
+            </w:r>
+            <w:proofErr w:type="gramEnd"/>
+            <w:r>
+              <w:rPr>
+                <w:rFonts w:ascii="Times New Roman" w:hAnsi="Times New Roman" w:cs="Times New Roman"/>
+                <w:sz w:val="20"/>
+                <w:szCs w:val="20"/>
+              </w:rPr>
+              <w:t xml:space="preserve"> </w:t>
             </w:r>
             <w:r>
               <w:rPr>
@@ -918,6 +950,7 @@
               </w:rPr>
               <w:t xml:space="preserve"> </w:t>
             </w:r>
+            <w:proofErr w:type="spellStart"/>
             <w:r>
               <w:rPr>
                 <w:rFonts w:ascii="Times New Roman" w:hAnsi="Times New Roman" w:cs="Times New Roman"/>
@@ -928,6 +961,7 @@
               </w:rPr>
               <w:t>df</w:t>
             </w:r>
+            <w:proofErr w:type="spellEnd"/>
             <w:r>
               <w:rPr>
                 <w:rFonts w:ascii="Times New Roman" w:hAnsi="Times New Roman" w:cs="Times New Roman"/>
